--- a/Evolution_API_Full_Guide.docx
+++ b/Evolution_API_Full_Guide.docx
@@ -38,40 +38,24 @@
         <w:pStyle w:val="Heading2"/>
       </w:pPr>
       <w:r>
-        <w:t>1.1 Clone the Repository</w:t>
+        <w:t xml:space="preserve">1.1 </w:t>
+      </w:r>
+      <w:r>
+        <w:t>Extract the Package</w:t>
       </w:r>
     </w:p>
     <w:p>
       <w:r>
-        <w:t>Run the following commands in your terminal:</w:t>
-      </w:r>
-    </w:p>
-    <w:p>
-      <w:r>
-        <w:rPr>
-          <w:rFonts w:ascii="Consolas" w:hAnsi="Consolas"/>
-          <w:sz w:val="20"/>
-        </w:rPr>
-        <w:t>git clone https://github.com/EvolutionAPI/evolution-api.git</w:t>
-      </w:r>
-    </w:p>
-    <w:p>
-      <w:r>
-        <w:rPr>
-          <w:rFonts w:ascii="Consolas" w:hAnsi="Consolas"/>
-          <w:sz w:val="20"/>
-        </w:rPr>
-        <w:t>cd evolution-</w:t>
+        <w:t>Locate evolution-api.zip and extract it to a folder of your choice (e.g., evolution-</w:t>
       </w:r>
       <w:proofErr w:type="spellStart"/>
       <w:r>
-        <w:rPr>
-          <w:rFonts w:ascii="Consolas" w:hAnsi="Consolas"/>
-          <w:sz w:val="20"/>
-        </w:rPr>
         <w:t>api</w:t>
       </w:r>
       <w:proofErr w:type="spellEnd"/>
+      <w:r>
+        <w:t>).</w:t>
+      </w:r>
     </w:p>
     <w:p/>
     <w:p>
@@ -79,98 +63,64 @@
         <w:pStyle w:val="Heading2"/>
       </w:pPr>
       <w:r>
-        <w:t>1.2 Create and Configure the Environment File</w:t>
+        <w:t>1.2 Configure the Environment File</w:t>
       </w:r>
     </w:p>
     <w:p>
       <w:r>
-        <w:t>Create a new .env file by copying the example:</w:t>
+        <w:t xml:space="preserve">- </w:t>
+      </w:r>
+      <w:r>
+        <w:t>Open the environment file (.env)</w:t>
+      </w:r>
+      <w:r>
+        <w:t xml:space="preserve"> </w:t>
+      </w:r>
+      <w:r>
+        <w:t>in the evolution-</w:t>
+      </w:r>
+      <w:proofErr w:type="spellStart"/>
+      <w:r>
+        <w:t>api</w:t>
+      </w:r>
+      <w:proofErr w:type="spellEnd"/>
+      <w:r>
+        <w:t xml:space="preserve"> directory</w:t>
+      </w:r>
+      <w:r>
+        <w:t>.</w:t>
       </w:r>
     </w:p>
     <w:p>
       <w:r>
-        <w:rPr>
-          <w:rFonts w:ascii="Consolas" w:hAnsi="Consolas"/>
-          <w:sz w:val="20"/>
-        </w:rPr>
-        <w:t>cp .env.example .env</w:t>
+        <w:t xml:space="preserve">- </w:t>
+      </w:r>
+      <w:r>
+        <w:t>Set</w:t>
+      </w:r>
+      <w:r>
+        <w:t xml:space="preserve"> </w:t>
+      </w:r>
+      <w:r>
+        <w:t>`</w:t>
+      </w:r>
+      <w:r>
+        <w:t>AUTHENTICATION_API_KEY</w:t>
+      </w:r>
+      <w:r>
+        <w:t>`</w:t>
+      </w:r>
+      <w:r>
+        <w:t xml:space="preserve"> value </w:t>
+      </w:r>
+      <w:r>
+        <w:t>using a random GUID</w:t>
+      </w:r>
+      <w:r>
+        <w:t>.</w:t>
       </w:r>
     </w:p>
     <w:p>
-      <w:r>
-        <w:t>Open .env in a text editor and make the following changes:</w:t>
-      </w:r>
-    </w:p>
-    <w:p>
-      <w:r>
-        <w:t>Required:</w:t>
-      </w:r>
-    </w:p>
-    <w:p>
-      <w:pPr>
-        <w:ind w:left="720"/>
-      </w:pPr>
-      <w:r>
-        <w:t>Find:</w:t>
-      </w:r>
-    </w:p>
-    <w:p>
-      <w:pPr>
-        <w:ind w:left="720"/>
-      </w:pPr>
-      <w:r>
-        <w:rPr>
-          <w:rFonts w:ascii="Consolas" w:hAnsi="Consolas"/>
-          <w:sz w:val="20"/>
-        </w:rPr>
-        <w:t>CACHE_REDIS_URI=redis://localhost:6379/6</w:t>
-      </w:r>
-    </w:p>
-    <w:p>
-      <w:pPr>
-        <w:ind w:left="720"/>
-      </w:pPr>
-      <w:r>
-        <w:t>Replace with:</w:t>
-      </w:r>
-    </w:p>
-    <w:p>
-      <w:pPr>
-        <w:ind w:left="720"/>
-      </w:pPr>
-      <w:r>
-        <w:rPr>
-          <w:rFonts w:ascii="Consolas" w:hAnsi="Consolas"/>
-          <w:sz w:val="20"/>
-        </w:rPr>
-        <w:t>CACHE_REDIS_URI=redis://redis:6379/6</w:t>
-      </w:r>
-    </w:p>
-    <w:p>
-      <w:pPr>
-        <w:ind w:left="720"/>
-      </w:pPr>
-      <w:r>
-        <w:t>(This is required for Docker networking to work properly.)</w:t>
-      </w:r>
-    </w:p>
-    <w:p>
-      <w:r>
-        <w:t>Optional:</w:t>
-      </w:r>
-    </w:p>
-    <w:p>
-      <w:pPr>
-        <w:ind w:left="720"/>
-      </w:pPr>
-      <w:r>
-        <w:t>- You may change the AUTHENTICATION_API_KEY value to something custom (or leave it as-is).</w:t>
-      </w:r>
-    </w:p>
-    <w:p>
-      <w:pPr>
-        <w:ind w:left="720"/>
-      </w:pPr>
       <w:r>
         <w:t xml:space="preserve">  &gt; </w:t>
       </w:r>
@@ -183,9 +133,6 @@
       </w:r>
     </w:p>
     <w:p>
-      <w:pPr>
-        <w:ind w:left="720"/>
-      </w:pPr>
       <w:r>
         <w:t>- Feel free to modify other environment variables if needed.</w:t>
       </w:r>
@@ -196,155 +143,7 @@
         <w:pStyle w:val="Heading2"/>
       </w:pPr>
       <w:r>
-        <w:lastRenderedPageBreak/>
         <w:t>1.3 Start with Docker</w:t>
-      </w:r>
-    </w:p>
-    <w:p>
-      <w:r>
-        <w:t>Before starting, update docker-</w:t>
-      </w:r>
-      <w:proofErr w:type="spellStart"/>
-      <w:proofErr w:type="gramStart"/>
-      <w:r>
-        <w:t>compose.yaml</w:t>
-      </w:r>
-      <w:proofErr w:type="spellEnd"/>
-      <w:proofErr w:type="gramEnd"/>
-      <w:r>
-        <w:t xml:space="preserve"> to always restart the Redis service. Add or ensure the following under the </w:t>
-      </w:r>
-      <w:proofErr w:type="spellStart"/>
-      <w:r>
-        <w:t>redis</w:t>
-      </w:r>
-      <w:proofErr w:type="spellEnd"/>
-      <w:r>
-        <w:t xml:space="preserve"> service:</w:t>
-      </w:r>
-    </w:p>
-    <w:p>
-      <w:r>
-        <w:rPr>
-          <w:rFonts w:ascii="Consolas" w:hAnsi="Consolas"/>
-          <w:sz w:val="20"/>
-        </w:rPr>
-        <w:t>services:</w:t>
-      </w:r>
-    </w:p>
-    <w:p>
-      <w:r>
-        <w:rPr>
-          <w:rFonts w:ascii="Consolas" w:hAnsi="Consolas"/>
-          <w:sz w:val="20"/>
-        </w:rPr>
-        <w:t xml:space="preserve">  </w:t>
-      </w:r>
-      <w:proofErr w:type="spellStart"/>
-      <w:r>
-        <w:rPr>
-          <w:rFonts w:ascii="Consolas" w:hAnsi="Consolas"/>
-          <w:sz w:val="20"/>
-        </w:rPr>
-        <w:t>redis</w:t>
-      </w:r>
-      <w:proofErr w:type="spellEnd"/>
-      <w:r>
-        <w:rPr>
-          <w:rFonts w:ascii="Consolas" w:hAnsi="Consolas"/>
-          <w:sz w:val="20"/>
-        </w:rPr>
-        <w:t>:</w:t>
-      </w:r>
-    </w:p>
-    <w:p>
-      <w:r>
-        <w:rPr>
-          <w:rFonts w:ascii="Consolas" w:hAnsi="Consolas"/>
-          <w:sz w:val="20"/>
-        </w:rPr>
-        <w:t xml:space="preserve">    image: </w:t>
-      </w:r>
-      <w:proofErr w:type="spellStart"/>
-      <w:proofErr w:type="gramStart"/>
-      <w:r>
-        <w:rPr>
-          <w:rFonts w:ascii="Consolas" w:hAnsi="Consolas"/>
-          <w:sz w:val="20"/>
-        </w:rPr>
-        <w:t>redis:latest</w:t>
-      </w:r>
-      <w:proofErr w:type="spellEnd"/>
-      <w:proofErr w:type="gramEnd"/>
-    </w:p>
-    <w:p>
-      <w:r>
-        <w:rPr>
-          <w:rFonts w:ascii="Consolas" w:hAnsi="Consolas"/>
-          <w:sz w:val="20"/>
-        </w:rPr>
-        <w:t xml:space="preserve">    restart: always</w:t>
-      </w:r>
-    </w:p>
-    <w:p>
-      <w:r>
-        <w:rPr>
-          <w:rFonts w:ascii="Consolas" w:hAnsi="Consolas"/>
-          <w:sz w:val="20"/>
-        </w:rPr>
-        <w:t xml:space="preserve">    # (Optional) other settings like ports/volumes go here</w:t>
-      </w:r>
-    </w:p>
-    <w:p>
-      <w:r>
-        <w:rPr>
-          <w:rFonts w:ascii="Consolas" w:hAnsi="Consolas"/>
-          <w:sz w:val="20"/>
-        </w:rPr>
-        <w:t xml:space="preserve">    # ports:</w:t>
-      </w:r>
-    </w:p>
-    <w:p>
-      <w:r>
-        <w:rPr>
-          <w:rFonts w:ascii="Consolas" w:hAnsi="Consolas"/>
-          <w:sz w:val="20"/>
-        </w:rPr>
-        <w:t xml:space="preserve">    #   - "6379:6379"</w:t>
-      </w:r>
-    </w:p>
-    <w:p>
-      <w:r>
-        <w:rPr>
-          <w:rFonts w:ascii="Consolas" w:hAnsi="Consolas"/>
-          <w:sz w:val="20"/>
-        </w:rPr>
-        <w:t xml:space="preserve">    # volumes:</w:t>
-      </w:r>
-    </w:p>
-    <w:p>
-      <w:r>
-        <w:rPr>
-          <w:rFonts w:ascii="Consolas" w:hAnsi="Consolas"/>
-          <w:sz w:val="20"/>
-        </w:rPr>
-        <w:t xml:space="preserve">    #   - </w:t>
-      </w:r>
-      <w:proofErr w:type="spellStart"/>
-      <w:r>
-        <w:rPr>
-          <w:rFonts w:ascii="Consolas" w:hAnsi="Consolas"/>
-          <w:sz w:val="20"/>
-        </w:rPr>
-        <w:t>evolution_redis</w:t>
-      </w:r>
-      <w:proofErr w:type="spellEnd"/>
-      <w:r>
-        <w:rPr>
-          <w:rFonts w:ascii="Consolas" w:hAnsi="Consolas"/>
-          <w:sz w:val="20"/>
-        </w:rPr>
-        <w:t>:/data</w:t>
       </w:r>
     </w:p>
     <w:p>
@@ -436,6 +235,7 @@
           <w:rFonts w:ascii="Consolas" w:hAnsi="Consolas"/>
           <w:sz w:val="20"/>
         </w:rPr>
+        <w:lastRenderedPageBreak/>
         <w:t xml:space="preserve">  "clientName": "evolution_exchange",</w:t>
       </w:r>
     </w:p>
@@ -472,7 +272,6 @@
           <w:rFonts w:ascii="Consolas" w:hAnsi="Consolas"/>
           <w:sz w:val="20"/>
         </w:rPr>
-        <w:lastRenderedPageBreak/>
         <w:t>}</w:t>
       </w:r>
     </w:p>
@@ -606,6 +405,7 @@
         <w:pStyle w:val="Heading1"/>
       </w:pPr>
       <w:r>
+        <w:lastRenderedPageBreak/>
         <w:t>2. Add a New Instance</w:t>
       </w:r>
     </w:p>
@@ -663,7 +463,6 @@
               <w:rPr>
                 <w:noProof/>
               </w:rPr>
-              <w:lastRenderedPageBreak/>
               <w:drawing>
                 <wp:inline distT="0" distB="0" distL="0" distR="0" wp14:anchorId="3F722C45" wp14:editId="1A1923EB">
                   <wp:extent cx="5486400" cy="2674620"/>
@@ -759,6 +558,7 @@
               <w:rPr>
                 <w:noProof/>
               </w:rPr>
+              <w:lastRenderedPageBreak/>
               <w:drawing>
                 <wp:inline distT="0" distB="0" distL="0" distR="0" wp14:anchorId="6B6ECCDA" wp14:editId="14B5B8B7">
                   <wp:extent cx="5486400" cy="2674620"/>
@@ -826,7 +626,6 @@
         <w:rPr>
           <w:b/>
         </w:rPr>
-        <w:lastRenderedPageBreak/>
         <w:t>Screenshot 2.3 — Name the Instance</w:t>
       </w:r>
     </w:p>
@@ -922,6 +721,7 @@
         <w:rPr>
           <w:b/>
         </w:rPr>
+        <w:lastRenderedPageBreak/>
         <w:t>Screenshot 2.4 — Open the Instance Dashboard</w:t>
       </w:r>
     </w:p>
@@ -1149,6 +949,7 @@
               <w:rPr>
                 <w:noProof/>
               </w:rPr>
+              <w:lastRenderedPageBreak/>
               <w:drawing>
                 <wp:inline distT="0" distB="0" distL="0" distR="0" wp14:anchorId="49BA054D" wp14:editId="3E38610A">
                   <wp:extent cx="5486400" cy="2674332"/>
@@ -1216,7 +1017,6 @@
         <w:rPr>
           <w:b/>
         </w:rPr>
-        <w:lastRenderedPageBreak/>
         <w:t>Screenshot 2.6 — Link WhatsApp on Your Phone</w:t>
       </w:r>
     </w:p>
@@ -1390,7 +1190,6 @@
               <w:rPr>
                 <w:noProof/>
               </w:rPr>
-              <w:lastRenderedPageBreak/>
               <w:drawing>
                 <wp:inline distT="0" distB="0" distL="0" distR="0" wp14:anchorId="6E74635E" wp14:editId="0214FF32">
                   <wp:extent cx="5486400" cy="2674620"/>
@@ -3161,7 +2960,6 @@
   <w:style w:type="character" w:default="1" w:styleId="DefaultParagraphFont">
     <w:name w:val="Default Paragraph Font"/>
     <w:uiPriority w:val="1"/>
-    <w:semiHidden/>
     <w:unhideWhenUsed/>
   </w:style>
   <w:style w:type="table" w:default="1" w:styleId="TableNormal">
